--- a/Guidance of Tier.me.docx
+++ b/Guidance of Tier.me.docx
@@ -7,7 +7,7 @@
         <w:spacing w:after="0" w:line="240" w:lineRule="auto"/>
         <w:jc w:val="center"/>
         <w:rPr>
-          <w:rFonts w:ascii="Times New Roman" w:hAnsi="Times New Roman" w:cs="Times New Roman" w:hint="eastAsia"/>
+          <w:rFonts w:ascii="Times New Roman" w:hAnsi="Times New Roman" w:cs="Times New Roman"/>
           <w:b/>
           <w:sz w:val="40"/>
           <w:szCs w:val="40"/>
@@ -26,53 +26,12 @@
     <w:p>
       <w:pPr>
         <w:spacing w:after="0" w:line="240" w:lineRule="auto"/>
-        <w:jc w:val="center"/>
-        <w:rPr>
-          <w:rFonts w:ascii="Times New Roman" w:hAnsi="Times New Roman" w:cs="Times New Roman" w:hint="eastAsia"/>
-          <w:b/>
-          <w:sz w:val="40"/>
-          <w:szCs w:val="40"/>
+        <w:rPr>
+          <w:rFonts w:ascii="Times New Roman" w:hAnsi="Times New Roman" w:cs="Times New Roman"/>
         </w:rPr>
       </w:pPr>
       <w:bookmarkStart w:id="0" w:name="_GoBack"/>
       <w:bookmarkEnd w:id="0"/>
-    </w:p>
-    <w:p>
-      <w:pPr>
-        <w:spacing w:after="0" w:line="240" w:lineRule="auto"/>
-        <w:jc w:val="right"/>
-        <w:rPr>
-          <w:rFonts w:ascii="Times New Roman" w:hAnsi="Times New Roman" w:cs="Times New Roman"/>
-          <w:b/>
-          <w:sz w:val="24"/>
-          <w:szCs w:val="24"/>
-        </w:rPr>
-      </w:pPr>
-      <w:r>
-        <w:rPr>
-          <w:rFonts w:ascii="Times New Roman" w:hAnsi="Times New Roman" w:cs="Times New Roman" w:hint="eastAsia"/>
-          <w:b/>
-          <w:sz w:val="24"/>
-          <w:szCs w:val="24"/>
-        </w:rPr>
-        <w:t>Jian Wang, 2015.7.12</w:t>
-      </w:r>
-    </w:p>
-    <w:p>
-      <w:pPr>
-        <w:spacing w:after="0" w:line="240" w:lineRule="auto"/>
-        <w:rPr>
-          <w:rFonts w:ascii="Times New Roman" w:hAnsi="Times New Roman" w:cs="Times New Roman"/>
-        </w:rPr>
-      </w:pPr>
-    </w:p>
-    <w:p>
-      <w:pPr>
-        <w:spacing w:after="0" w:line="240" w:lineRule="auto"/>
-        <w:rPr>
-          <w:rFonts w:ascii="Times New Roman" w:hAnsi="Times New Roman" w:cs="Times New Roman" w:hint="eastAsia"/>
-        </w:rPr>
-      </w:pPr>
     </w:p>
     <w:p>
       <w:pPr>
@@ -83,13 +42,13 @@
         </w:numPr>
         <w:spacing w:after="0" w:line="240" w:lineRule="auto"/>
         <w:rPr>
+          <w:rFonts w:ascii="Times New Roman" w:hAnsi="Times New Roman" w:cs="Times New Roman"/>
+        </w:rPr>
+      </w:pPr>
+      <w:r>
+        <w:rPr>
           <w:rFonts w:ascii="Times New Roman" w:hAnsi="Times New Roman" w:cs="Times New Roman" w:hint="eastAsia"/>
         </w:rPr>
-      </w:pPr>
-      <w:r>
-        <w:rPr>
-          <w:rFonts w:ascii="Times New Roman" w:hAnsi="Times New Roman" w:cs="Times New Roman" w:hint="eastAsia"/>
-        </w:rPr>
         <w:t>Home Page</w:t>
       </w:r>
     </w:p>
@@ -98,7 +57,7 @@
         <w:spacing w:after="0" w:line="240" w:lineRule="auto"/>
         <w:ind w:left="360"/>
         <w:rPr>
-          <w:rFonts w:ascii="Times New Roman" w:hAnsi="Times New Roman" w:cs="Times New Roman" w:hint="eastAsia"/>
+          <w:rFonts w:ascii="Times New Roman" w:hAnsi="Times New Roman" w:cs="Times New Roman"/>
         </w:rPr>
       </w:pPr>
     </w:p>
@@ -162,7 +121,7 @@
       <w:pPr>
         <w:spacing w:after="0" w:line="240" w:lineRule="auto"/>
         <w:rPr>
-          <w:rFonts w:ascii="Times New Roman" w:hAnsi="Times New Roman" w:cs="Times New Roman" w:hint="eastAsia"/>
+          <w:rFonts w:ascii="Times New Roman" w:hAnsi="Times New Roman" w:cs="Times New Roman"/>
         </w:rPr>
       </w:pPr>
     </w:p>
@@ -183,19 +142,19 @@
         </w:numPr>
         <w:spacing w:after="0" w:line="240" w:lineRule="auto"/>
         <w:rPr>
+          <w:rFonts w:ascii="Times New Roman" w:hAnsi="Times New Roman" w:cs="Times New Roman"/>
+        </w:rPr>
+      </w:pPr>
+      <w:r>
+        <w:rPr>
           <w:rFonts w:ascii="Times New Roman" w:hAnsi="Times New Roman" w:cs="Times New Roman" w:hint="eastAsia"/>
         </w:rPr>
-      </w:pPr>
+        <w:t xml:space="preserve">Click the Sign Up Button on the Home Page, then </w:t>
+      </w:r>
       <w:r>
         <w:rPr>
           <w:rFonts w:ascii="Times New Roman" w:hAnsi="Times New Roman" w:cs="Times New Roman" w:hint="eastAsia"/>
         </w:rPr>
-        <w:t xml:space="preserve">Click the Sign Up Button on the Home Page, then </w:t>
-      </w:r>
-      <w:r>
-        <w:rPr>
-          <w:rFonts w:ascii="Times New Roman" w:hAnsi="Times New Roman" w:cs="Times New Roman" w:hint="eastAsia"/>
-        </w:rPr>
         <w:t>Register Your Account</w:t>
       </w:r>
     </w:p>
@@ -205,15 +164,15 @@
         <w:spacing w:after="0" w:line="240" w:lineRule="auto"/>
         <w:ind w:left="360"/>
         <w:rPr>
-          <w:rFonts w:ascii="Times New Roman" w:hAnsi="Times New Roman" w:cs="Times New Roman" w:hint="eastAsia"/>
-        </w:rPr>
-      </w:pPr>
-    </w:p>
-    <w:p>
-      <w:pPr>
-        <w:spacing w:after="0" w:line="240" w:lineRule="auto"/>
-        <w:rPr>
-          <w:rFonts w:ascii="Times New Roman" w:hAnsi="Times New Roman" w:cs="Times New Roman" w:hint="eastAsia"/>
+          <w:rFonts w:ascii="Times New Roman" w:hAnsi="Times New Roman" w:cs="Times New Roman"/>
+        </w:rPr>
+      </w:pPr>
+    </w:p>
+    <w:p>
+      <w:pPr>
+        <w:spacing w:after="0" w:line="240" w:lineRule="auto"/>
+        <w:rPr>
+          <w:rFonts w:ascii="Times New Roman" w:hAnsi="Times New Roman" w:cs="Times New Roman"/>
         </w:rPr>
       </w:pPr>
       <w:r>
@@ -263,7 +222,7 @@
         <w:spacing w:after="0" w:line="240" w:lineRule="auto"/>
         <w:ind w:left="360"/>
         <w:rPr>
-          <w:rFonts w:ascii="Times New Roman" w:hAnsi="Times New Roman" w:cs="Times New Roman" w:hint="eastAsia"/>
+          <w:rFonts w:ascii="Times New Roman" w:hAnsi="Times New Roman" w:cs="Times New Roman"/>
         </w:rPr>
       </w:pPr>
     </w:p>
@@ -281,15 +240,15 @@
       <w:pPr>
         <w:spacing w:after="0" w:line="240" w:lineRule="auto"/>
         <w:rPr>
-          <w:rFonts w:ascii="Times New Roman" w:hAnsi="Times New Roman" w:cs="Times New Roman" w:hint="eastAsia"/>
-        </w:rPr>
-      </w:pPr>
-    </w:p>
-    <w:p>
-      <w:pPr>
-        <w:spacing w:after="0" w:line="240" w:lineRule="auto"/>
-        <w:rPr>
-          <w:rFonts w:ascii="Times New Roman" w:hAnsi="Times New Roman" w:cs="Times New Roman" w:hint="eastAsia"/>
+          <w:rFonts w:ascii="Times New Roman" w:hAnsi="Times New Roman" w:cs="Times New Roman"/>
+        </w:rPr>
+      </w:pPr>
+    </w:p>
+    <w:p>
+      <w:pPr>
+        <w:spacing w:after="0" w:line="240" w:lineRule="auto"/>
+        <w:rPr>
+          <w:rFonts w:ascii="Times New Roman" w:hAnsi="Times New Roman" w:cs="Times New Roman"/>
         </w:rPr>
       </w:pPr>
     </w:p>
@@ -302,13 +261,13 @@
         </w:numPr>
         <w:spacing w:after="0" w:line="240" w:lineRule="auto"/>
         <w:rPr>
+          <w:rFonts w:ascii="Times New Roman" w:hAnsi="Times New Roman" w:cs="Times New Roman"/>
+        </w:rPr>
+      </w:pPr>
+      <w:r>
+        <w:rPr>
           <w:rFonts w:ascii="Times New Roman" w:hAnsi="Times New Roman" w:cs="Times New Roman" w:hint="eastAsia"/>
         </w:rPr>
-      </w:pPr>
-      <w:r>
-        <w:rPr>
-          <w:rFonts w:ascii="Times New Roman" w:hAnsi="Times New Roman" w:cs="Times New Roman" w:hint="eastAsia"/>
-        </w:rPr>
         <w:t>Click the Sign In Button on the Home Page, then Sign in your Account</w:t>
       </w:r>
     </w:p>
@@ -318,15 +277,15 @@
         <w:spacing w:after="0" w:line="240" w:lineRule="auto"/>
         <w:ind w:left="360"/>
         <w:rPr>
-          <w:rFonts w:ascii="Times New Roman" w:hAnsi="Times New Roman" w:cs="Times New Roman" w:hint="eastAsia"/>
-        </w:rPr>
-      </w:pPr>
-    </w:p>
-    <w:p>
-      <w:pPr>
-        <w:spacing w:after="0" w:line="240" w:lineRule="auto"/>
-        <w:rPr>
-          <w:rFonts w:ascii="Times New Roman" w:hAnsi="Times New Roman" w:cs="Times New Roman" w:hint="eastAsia"/>
+          <w:rFonts w:ascii="Times New Roman" w:hAnsi="Times New Roman" w:cs="Times New Roman"/>
+        </w:rPr>
+      </w:pPr>
+    </w:p>
+    <w:p>
+      <w:pPr>
+        <w:spacing w:after="0" w:line="240" w:lineRule="auto"/>
+        <w:rPr>
+          <w:rFonts w:ascii="Times New Roman" w:hAnsi="Times New Roman" w:cs="Times New Roman"/>
         </w:rPr>
       </w:pPr>
       <w:r>
@@ -374,31 +333,31 @@
       <w:pPr>
         <w:spacing w:after="0" w:line="240" w:lineRule="auto"/>
         <w:rPr>
-          <w:rFonts w:ascii="Times New Roman" w:hAnsi="Times New Roman" w:cs="Times New Roman" w:hint="eastAsia"/>
-        </w:rPr>
-      </w:pPr>
-    </w:p>
-    <w:p>
-      <w:pPr>
-        <w:spacing w:after="0" w:line="240" w:lineRule="auto"/>
-        <w:rPr>
-          <w:rFonts w:ascii="Times New Roman" w:hAnsi="Times New Roman" w:cs="Times New Roman" w:hint="eastAsia"/>
-        </w:rPr>
-      </w:pPr>
-    </w:p>
-    <w:p>
-      <w:pPr>
-        <w:spacing w:after="0" w:line="240" w:lineRule="auto"/>
-        <w:rPr>
-          <w:rFonts w:ascii="Times New Roman" w:hAnsi="Times New Roman" w:cs="Times New Roman" w:hint="eastAsia"/>
-        </w:rPr>
-      </w:pPr>
-    </w:p>
-    <w:p>
-      <w:pPr>
-        <w:spacing w:after="0" w:line="240" w:lineRule="auto"/>
-        <w:rPr>
-          <w:rFonts w:ascii="Times New Roman" w:hAnsi="Times New Roman" w:cs="Times New Roman" w:hint="eastAsia"/>
+          <w:rFonts w:ascii="Times New Roman" w:hAnsi="Times New Roman" w:cs="Times New Roman"/>
+        </w:rPr>
+      </w:pPr>
+    </w:p>
+    <w:p>
+      <w:pPr>
+        <w:spacing w:after="0" w:line="240" w:lineRule="auto"/>
+        <w:rPr>
+          <w:rFonts w:ascii="Times New Roman" w:hAnsi="Times New Roman" w:cs="Times New Roman"/>
+        </w:rPr>
+      </w:pPr>
+    </w:p>
+    <w:p>
+      <w:pPr>
+        <w:spacing w:after="0" w:line="240" w:lineRule="auto"/>
+        <w:rPr>
+          <w:rFonts w:ascii="Times New Roman" w:hAnsi="Times New Roman" w:cs="Times New Roman"/>
+        </w:rPr>
+      </w:pPr>
+    </w:p>
+    <w:p>
+      <w:pPr>
+        <w:spacing w:after="0" w:line="240" w:lineRule="auto"/>
+        <w:rPr>
+          <w:rFonts w:ascii="Times New Roman" w:hAnsi="Times New Roman" w:cs="Times New Roman"/>
         </w:rPr>
       </w:pPr>
     </w:p>
@@ -411,19 +370,19 @@
         </w:numPr>
         <w:spacing w:after="0" w:line="240" w:lineRule="auto"/>
         <w:rPr>
+          <w:rFonts w:ascii="Times New Roman" w:hAnsi="Times New Roman" w:cs="Times New Roman"/>
+        </w:rPr>
+      </w:pPr>
+      <w:r>
+        <w:rPr>
           <w:rFonts w:ascii="Times New Roman" w:hAnsi="Times New Roman" w:cs="Times New Roman" w:hint="eastAsia"/>
         </w:rPr>
-      </w:pPr>
+        <w:t xml:space="preserve">After Login Operation, Home Page will have a Start </w:t>
+      </w:r>
       <w:r>
         <w:rPr>
           <w:rFonts w:ascii="Times New Roman" w:hAnsi="Times New Roman" w:cs="Times New Roman" w:hint="eastAsia"/>
         </w:rPr>
-        <w:t xml:space="preserve">After Login Operation, Home Page will have a Start </w:t>
-      </w:r>
-      <w:r>
-        <w:rPr>
-          <w:rFonts w:ascii="Times New Roman" w:hAnsi="Times New Roman" w:cs="Times New Roman" w:hint="eastAsia"/>
-        </w:rPr>
         <w:t>Button which is the entrance of User Dashboard</w:t>
       </w:r>
     </w:p>
@@ -433,7 +392,7 @@
         <w:spacing w:after="0" w:line="240" w:lineRule="auto"/>
         <w:ind w:left="360"/>
         <w:rPr>
-          <w:rFonts w:ascii="Times New Roman" w:hAnsi="Times New Roman" w:cs="Times New Roman" w:hint="eastAsia"/>
+          <w:rFonts w:ascii="Times New Roman" w:hAnsi="Times New Roman" w:cs="Times New Roman"/>
         </w:rPr>
       </w:pPr>
     </w:p>
@@ -497,55 +456,55 @@
       <w:pPr>
         <w:spacing w:after="0" w:line="240" w:lineRule="auto"/>
         <w:rPr>
-          <w:rFonts w:ascii="Times New Roman" w:hAnsi="Times New Roman" w:cs="Times New Roman" w:hint="eastAsia"/>
-        </w:rPr>
-      </w:pPr>
-    </w:p>
-    <w:p>
-      <w:pPr>
-        <w:spacing w:after="0" w:line="240" w:lineRule="auto"/>
-        <w:rPr>
-          <w:rFonts w:ascii="Times New Roman" w:hAnsi="Times New Roman" w:cs="Times New Roman" w:hint="eastAsia"/>
-        </w:rPr>
-      </w:pPr>
-    </w:p>
-    <w:p>
-      <w:pPr>
-        <w:spacing w:after="0" w:line="240" w:lineRule="auto"/>
-        <w:rPr>
-          <w:rFonts w:ascii="Times New Roman" w:hAnsi="Times New Roman" w:cs="Times New Roman" w:hint="eastAsia"/>
-        </w:rPr>
-      </w:pPr>
-    </w:p>
-    <w:p>
-      <w:pPr>
-        <w:spacing w:after="0" w:line="240" w:lineRule="auto"/>
-        <w:rPr>
-          <w:rFonts w:ascii="Times New Roman" w:hAnsi="Times New Roman" w:cs="Times New Roman" w:hint="eastAsia"/>
-        </w:rPr>
-      </w:pPr>
-    </w:p>
-    <w:p>
-      <w:pPr>
-        <w:spacing w:after="0" w:line="240" w:lineRule="auto"/>
-        <w:rPr>
-          <w:rFonts w:ascii="Times New Roman" w:hAnsi="Times New Roman" w:cs="Times New Roman" w:hint="eastAsia"/>
-        </w:rPr>
-      </w:pPr>
-    </w:p>
-    <w:p>
-      <w:pPr>
-        <w:spacing w:after="0" w:line="240" w:lineRule="auto"/>
-        <w:rPr>
-          <w:rFonts w:ascii="Times New Roman" w:hAnsi="Times New Roman" w:cs="Times New Roman" w:hint="eastAsia"/>
-        </w:rPr>
-      </w:pPr>
-    </w:p>
-    <w:p>
-      <w:pPr>
-        <w:spacing w:after="0" w:line="240" w:lineRule="auto"/>
-        <w:rPr>
-          <w:rFonts w:ascii="Times New Roman" w:hAnsi="Times New Roman" w:cs="Times New Roman" w:hint="eastAsia"/>
+          <w:rFonts w:ascii="Times New Roman" w:hAnsi="Times New Roman" w:cs="Times New Roman"/>
+        </w:rPr>
+      </w:pPr>
+    </w:p>
+    <w:p>
+      <w:pPr>
+        <w:spacing w:after="0" w:line="240" w:lineRule="auto"/>
+        <w:rPr>
+          <w:rFonts w:ascii="Times New Roman" w:hAnsi="Times New Roman" w:cs="Times New Roman"/>
+        </w:rPr>
+      </w:pPr>
+    </w:p>
+    <w:p>
+      <w:pPr>
+        <w:spacing w:after="0" w:line="240" w:lineRule="auto"/>
+        <w:rPr>
+          <w:rFonts w:ascii="Times New Roman" w:hAnsi="Times New Roman" w:cs="Times New Roman"/>
+        </w:rPr>
+      </w:pPr>
+    </w:p>
+    <w:p>
+      <w:pPr>
+        <w:spacing w:after="0" w:line="240" w:lineRule="auto"/>
+        <w:rPr>
+          <w:rFonts w:ascii="Times New Roman" w:hAnsi="Times New Roman" w:cs="Times New Roman"/>
+        </w:rPr>
+      </w:pPr>
+    </w:p>
+    <w:p>
+      <w:pPr>
+        <w:spacing w:after="0" w:line="240" w:lineRule="auto"/>
+        <w:rPr>
+          <w:rFonts w:ascii="Times New Roman" w:hAnsi="Times New Roman" w:cs="Times New Roman"/>
+        </w:rPr>
+      </w:pPr>
+    </w:p>
+    <w:p>
+      <w:pPr>
+        <w:spacing w:after="0" w:line="240" w:lineRule="auto"/>
+        <w:rPr>
+          <w:rFonts w:ascii="Times New Roman" w:hAnsi="Times New Roman" w:cs="Times New Roman"/>
+        </w:rPr>
+      </w:pPr>
+    </w:p>
+    <w:p>
+      <w:pPr>
+        <w:spacing w:after="0" w:line="240" w:lineRule="auto"/>
+        <w:rPr>
+          <w:rFonts w:ascii="Times New Roman" w:hAnsi="Times New Roman" w:cs="Times New Roman"/>
         </w:rPr>
       </w:pPr>
     </w:p>
@@ -558,19 +517,19 @@
         </w:numPr>
         <w:spacing w:after="0" w:line="240" w:lineRule="auto"/>
         <w:rPr>
+          <w:rFonts w:ascii="Times New Roman" w:hAnsi="Times New Roman" w:cs="Times New Roman"/>
+        </w:rPr>
+      </w:pPr>
+      <w:r>
+        <w:rPr>
           <w:rFonts w:ascii="Times New Roman" w:hAnsi="Times New Roman" w:cs="Times New Roman" w:hint="eastAsia"/>
         </w:rPr>
-      </w:pPr>
+        <w:t xml:space="preserve">After </w:t>
+      </w:r>
       <w:r>
         <w:rPr>
           <w:rFonts w:ascii="Times New Roman" w:hAnsi="Times New Roman" w:cs="Times New Roman" w:hint="eastAsia"/>
         </w:rPr>
-        <w:t xml:space="preserve">After </w:t>
-      </w:r>
-      <w:r>
-        <w:rPr>
-          <w:rFonts w:ascii="Times New Roman" w:hAnsi="Times New Roman" w:cs="Times New Roman" w:hint="eastAsia"/>
-        </w:rPr>
         <w:t>Click the Start Button, a User Dashboard Page will be shown. It has three parts.</w:t>
       </w:r>
     </w:p>
@@ -578,7 +537,7 @@
       <w:pPr>
         <w:spacing w:after="0" w:line="240" w:lineRule="auto"/>
         <w:rPr>
-          <w:rFonts w:ascii="Times New Roman" w:hAnsi="Times New Roman" w:cs="Times New Roman" w:hint="eastAsia"/>
+          <w:rFonts w:ascii="Times New Roman" w:hAnsi="Times New Roman" w:cs="Times New Roman"/>
         </w:rPr>
       </w:pPr>
     </w:p>
@@ -591,13 +550,13 @@
         </w:numPr>
         <w:spacing w:after="0" w:line="240" w:lineRule="auto"/>
         <w:rPr>
+          <w:rFonts w:ascii="Times New Roman" w:hAnsi="Times New Roman" w:cs="Times New Roman"/>
+        </w:rPr>
+      </w:pPr>
+      <w:r>
+        <w:rPr>
           <w:rFonts w:ascii="Times New Roman" w:hAnsi="Times New Roman" w:cs="Times New Roman" w:hint="eastAsia"/>
         </w:rPr>
-      </w:pPr>
-      <w:r>
-        <w:rPr>
-          <w:rFonts w:ascii="Times New Roman" w:hAnsi="Times New Roman" w:cs="Times New Roman" w:hint="eastAsia"/>
-        </w:rPr>
         <w:t>Create a Team</w:t>
       </w:r>
     </w:p>
@@ -607,15 +566,15 @@
         <w:spacing w:after="0" w:line="240" w:lineRule="auto"/>
         <w:ind w:left="360"/>
         <w:rPr>
-          <w:rFonts w:ascii="Times New Roman" w:hAnsi="Times New Roman" w:cs="Times New Roman" w:hint="eastAsia"/>
-        </w:rPr>
-      </w:pPr>
-    </w:p>
-    <w:p>
-      <w:pPr>
-        <w:spacing w:after="0" w:line="240" w:lineRule="auto"/>
-        <w:rPr>
-          <w:rFonts w:ascii="Times New Roman" w:hAnsi="Times New Roman" w:cs="Times New Roman" w:hint="eastAsia"/>
+          <w:rFonts w:ascii="Times New Roman" w:hAnsi="Times New Roman" w:cs="Times New Roman"/>
+        </w:rPr>
+      </w:pPr>
+    </w:p>
+    <w:p>
+      <w:pPr>
+        <w:spacing w:after="0" w:line="240" w:lineRule="auto"/>
+        <w:rPr>
+          <w:rFonts w:ascii="Times New Roman" w:hAnsi="Times New Roman" w:cs="Times New Roman"/>
         </w:rPr>
       </w:pPr>
       <w:r>
@@ -663,7 +622,7 @@
       <w:pPr>
         <w:spacing w:after="0" w:line="240" w:lineRule="auto"/>
         <w:rPr>
-          <w:rFonts w:ascii="Times New Roman" w:hAnsi="Times New Roman" w:cs="Times New Roman" w:hint="eastAsia"/>
+          <w:rFonts w:ascii="Times New Roman" w:hAnsi="Times New Roman" w:cs="Times New Roman"/>
         </w:rPr>
       </w:pPr>
     </w:p>
@@ -692,13 +651,13 @@
         </w:numPr>
         <w:spacing w:after="0" w:line="240" w:lineRule="auto"/>
         <w:rPr>
+          <w:rFonts w:ascii="Times New Roman" w:hAnsi="Times New Roman" w:cs="Times New Roman"/>
+        </w:rPr>
+      </w:pPr>
+      <w:r>
+        <w:rPr>
           <w:rFonts w:ascii="Times New Roman" w:hAnsi="Times New Roman" w:cs="Times New Roman" w:hint="eastAsia"/>
         </w:rPr>
-      </w:pPr>
-      <w:r>
-        <w:rPr>
-          <w:rFonts w:ascii="Times New Roman" w:hAnsi="Times New Roman" w:cs="Times New Roman" w:hint="eastAsia"/>
-        </w:rPr>
         <w:t>Teams Joined</w:t>
       </w:r>
     </w:p>
@@ -706,7 +665,7 @@
       <w:pPr>
         <w:spacing w:after="0" w:line="240" w:lineRule="auto"/>
         <w:rPr>
-          <w:rFonts w:ascii="Times New Roman" w:hAnsi="Times New Roman" w:cs="Times New Roman" w:hint="eastAsia"/>
+          <w:rFonts w:ascii="Times New Roman" w:hAnsi="Times New Roman" w:cs="Times New Roman"/>
         </w:rPr>
       </w:pPr>
       <w:r>
@@ -755,7 +714,7 @@
         <w:spacing w:after="0" w:line="240" w:lineRule="auto"/>
         <w:ind w:left="360"/>
         <w:rPr>
-          <w:rFonts w:ascii="Times New Roman" w:hAnsi="Times New Roman" w:cs="Times New Roman" w:hint="eastAsia"/>
+          <w:rFonts w:ascii="Times New Roman" w:hAnsi="Times New Roman" w:cs="Times New Roman"/>
         </w:rPr>
       </w:pPr>
     </w:p>
@@ -764,7 +723,7 @@
         <w:spacing w:after="0" w:line="240" w:lineRule="auto"/>
         <w:ind w:left="360"/>
         <w:rPr>
-          <w:rFonts w:ascii="Times New Roman" w:hAnsi="Times New Roman" w:cs="Times New Roman" w:hint="eastAsia"/>
+          <w:rFonts w:ascii="Times New Roman" w:hAnsi="Times New Roman" w:cs="Times New Roman"/>
         </w:rPr>
       </w:pPr>
     </w:p>
@@ -777,19 +736,19 @@
         </w:numPr>
         <w:spacing w:after="0" w:line="240" w:lineRule="auto"/>
         <w:rPr>
+          <w:rFonts w:ascii="Times New Roman" w:hAnsi="Times New Roman" w:cs="Times New Roman"/>
+        </w:rPr>
+      </w:pPr>
+      <w:r>
+        <w:rPr>
           <w:rFonts w:ascii="Times New Roman" w:hAnsi="Times New Roman" w:cs="Times New Roman" w:hint="eastAsia"/>
         </w:rPr>
-      </w:pPr>
+        <w:t xml:space="preserve">Teams not </w:t>
+      </w:r>
       <w:r>
         <w:rPr>
           <w:rFonts w:ascii="Times New Roman" w:hAnsi="Times New Roman" w:cs="Times New Roman" w:hint="eastAsia"/>
         </w:rPr>
-        <w:t xml:space="preserve">Teams not </w:t>
-      </w:r>
-      <w:r>
-        <w:rPr>
-          <w:rFonts w:ascii="Times New Roman" w:hAnsi="Times New Roman" w:cs="Times New Roman" w:hint="eastAsia"/>
-        </w:rPr>
         <w:t>joined</w:t>
       </w:r>
     </w:p>
@@ -798,15 +757,15 @@
         <w:pStyle w:val="a3"/>
         <w:spacing w:after="0" w:line="240" w:lineRule="auto"/>
         <w:rPr>
-          <w:rFonts w:ascii="Times New Roman" w:hAnsi="Times New Roman" w:cs="Times New Roman" w:hint="eastAsia"/>
-        </w:rPr>
-      </w:pPr>
-    </w:p>
-    <w:p>
-      <w:pPr>
-        <w:spacing w:after="0" w:line="240" w:lineRule="auto"/>
-        <w:rPr>
-          <w:rFonts w:ascii="Times New Roman" w:hAnsi="Times New Roman" w:cs="Times New Roman" w:hint="eastAsia"/>
+          <w:rFonts w:ascii="Times New Roman" w:hAnsi="Times New Roman" w:cs="Times New Roman"/>
+        </w:rPr>
+      </w:pPr>
+    </w:p>
+    <w:p>
+      <w:pPr>
+        <w:spacing w:after="0" w:line="240" w:lineRule="auto"/>
+        <w:rPr>
+          <w:rFonts w:ascii="Times New Roman" w:hAnsi="Times New Roman" w:cs="Times New Roman"/>
         </w:rPr>
       </w:pPr>
       <w:r>
@@ -854,31 +813,31 @@
       <w:pPr>
         <w:spacing w:after="0" w:line="240" w:lineRule="auto"/>
         <w:rPr>
-          <w:rFonts w:ascii="Times New Roman" w:hAnsi="Times New Roman" w:cs="Times New Roman" w:hint="eastAsia"/>
-        </w:rPr>
-      </w:pPr>
-    </w:p>
-    <w:p>
-      <w:pPr>
-        <w:spacing w:after="0" w:line="240" w:lineRule="auto"/>
-        <w:rPr>
-          <w:rFonts w:ascii="Times New Roman" w:hAnsi="Times New Roman" w:cs="Times New Roman" w:hint="eastAsia"/>
-        </w:rPr>
-      </w:pPr>
-    </w:p>
-    <w:p>
-      <w:pPr>
-        <w:spacing w:after="0" w:line="240" w:lineRule="auto"/>
-        <w:rPr>
-          <w:rFonts w:ascii="Times New Roman" w:hAnsi="Times New Roman" w:cs="Times New Roman" w:hint="eastAsia"/>
-        </w:rPr>
-      </w:pPr>
-    </w:p>
-    <w:p>
-      <w:pPr>
-        <w:spacing w:after="0" w:line="240" w:lineRule="auto"/>
-        <w:rPr>
-          <w:rFonts w:ascii="Times New Roman" w:hAnsi="Times New Roman" w:cs="Times New Roman" w:hint="eastAsia"/>
+          <w:rFonts w:ascii="Times New Roman" w:hAnsi="Times New Roman" w:cs="Times New Roman"/>
+        </w:rPr>
+      </w:pPr>
+    </w:p>
+    <w:p>
+      <w:pPr>
+        <w:spacing w:after="0" w:line="240" w:lineRule="auto"/>
+        <w:rPr>
+          <w:rFonts w:ascii="Times New Roman" w:hAnsi="Times New Roman" w:cs="Times New Roman"/>
+        </w:rPr>
+      </w:pPr>
+    </w:p>
+    <w:p>
+      <w:pPr>
+        <w:spacing w:after="0" w:line="240" w:lineRule="auto"/>
+        <w:rPr>
+          <w:rFonts w:ascii="Times New Roman" w:hAnsi="Times New Roman" w:cs="Times New Roman"/>
+        </w:rPr>
+      </w:pPr>
+    </w:p>
+    <w:p>
+      <w:pPr>
+        <w:spacing w:after="0" w:line="240" w:lineRule="auto"/>
+        <w:rPr>
+          <w:rFonts w:ascii="Times New Roman" w:hAnsi="Times New Roman" w:cs="Times New Roman"/>
         </w:rPr>
       </w:pPr>
     </w:p>
@@ -891,13 +850,14 @@
         </w:numPr>
         <w:spacing w:after="0" w:line="240" w:lineRule="auto"/>
         <w:rPr>
+          <w:rFonts w:ascii="Times New Roman" w:hAnsi="Times New Roman" w:cs="Times New Roman"/>
+        </w:rPr>
+      </w:pPr>
+      <w:r>
+        <w:rPr>
           <w:rFonts w:ascii="Times New Roman" w:hAnsi="Times New Roman" w:cs="Times New Roman" w:hint="eastAsia"/>
         </w:rPr>
-      </w:pPr>
-      <w:r>
-        <w:rPr>
-          <w:rFonts w:ascii="Times New Roman" w:hAnsi="Times New Roman" w:cs="Times New Roman" w:hint="eastAsia"/>
-        </w:rPr>
+        <w:lastRenderedPageBreak/>
         <w:t>Click a specific team in which you are not joined, the home page of this team will be shown. And you can choose whether you want to join it. If you request to join in, the leader will receive your request and you have to wait for his acceptance.</w:t>
       </w:r>
     </w:p>
@@ -907,7 +867,7 @@
         <w:spacing w:after="0" w:line="240" w:lineRule="auto"/>
         <w:ind w:left="360"/>
         <w:rPr>
-          <w:rFonts w:ascii="Times New Roman" w:hAnsi="Times New Roman" w:cs="Times New Roman" w:hint="eastAsia"/>
+          <w:rFonts w:ascii="Times New Roman" w:hAnsi="Times New Roman" w:cs="Times New Roman"/>
         </w:rPr>
       </w:pPr>
     </w:p>
@@ -917,7 +877,7 @@
         <w:spacing w:after="0" w:line="240" w:lineRule="auto"/>
         <w:ind w:left="360"/>
         <w:rPr>
-          <w:rFonts w:ascii="Times New Roman" w:hAnsi="Times New Roman" w:cs="Times New Roman" w:hint="eastAsia"/>
+          <w:rFonts w:ascii="Times New Roman" w:hAnsi="Times New Roman" w:cs="Times New Roman"/>
         </w:rPr>
       </w:pPr>
       <w:r>
@@ -967,7 +927,7 @@
         <w:spacing w:after="0" w:line="240" w:lineRule="auto"/>
         <w:ind w:left="360"/>
         <w:rPr>
-          <w:rFonts w:ascii="Times New Roman" w:hAnsi="Times New Roman" w:cs="Times New Roman" w:hint="eastAsia"/>
+          <w:rFonts w:ascii="Times New Roman" w:hAnsi="Times New Roman" w:cs="Times New Roman"/>
         </w:rPr>
       </w:pPr>
       <w:r>
@@ -986,20 +946,46 @@
         </w:numPr>
         <w:spacing w:after="0" w:line="240" w:lineRule="auto"/>
         <w:rPr>
+          <w:rFonts w:ascii="Times New Roman" w:hAnsi="Times New Roman" w:cs="Times New Roman"/>
+        </w:rPr>
+      </w:pPr>
+      <w:r>
+        <w:rPr>
           <w:rFonts w:ascii="Times New Roman" w:hAnsi="Times New Roman" w:cs="Times New Roman" w:hint="eastAsia"/>
         </w:rPr>
-      </w:pPr>
+        <w:t>Click a specific te</w:t>
+      </w:r>
       <w:r>
         <w:rPr>
           <w:rFonts w:ascii="Times New Roman" w:hAnsi="Times New Roman" w:cs="Times New Roman" w:hint="eastAsia"/>
         </w:rPr>
-        <w:t>Click a specific te</w:t>
-      </w:r>
+        <w:t>am in which you have joined, the team dashboard will be shown.</w:t>
+      </w:r>
+    </w:p>
+    <w:p>
+      <w:pPr>
+        <w:pStyle w:val="a3"/>
+        <w:spacing w:after="0" w:line="240" w:lineRule="auto"/>
+        <w:ind w:left="360"/>
+        <w:rPr>
+          <w:rFonts w:ascii="Times New Roman" w:hAnsi="Times New Roman" w:cs="Times New Roman"/>
+        </w:rPr>
+      </w:pPr>
+    </w:p>
+    <w:p>
+      <w:pPr>
+        <w:pStyle w:val="a3"/>
+        <w:spacing w:after="0" w:line="240" w:lineRule="auto"/>
+        <w:ind w:left="360"/>
+        <w:rPr>
+          <w:rFonts w:ascii="Times New Roman" w:hAnsi="Times New Roman" w:cs="Times New Roman"/>
+        </w:rPr>
+      </w:pPr>
       <w:r>
         <w:rPr>
           <w:rFonts w:ascii="Times New Roman" w:hAnsi="Times New Roman" w:cs="Times New Roman" w:hint="eastAsia"/>
         </w:rPr>
-        <w:t>am in which you have joined, the team dashboard will be shown.</w:t>
+        <w:t>There are several tab functions can be used by users in this team dashboard page.</w:t>
       </w:r>
     </w:p>
     <w:p>
@@ -1008,7 +994,7 @@
         <w:spacing w:after="0" w:line="240" w:lineRule="auto"/>
         <w:ind w:left="360"/>
         <w:rPr>
-          <w:rFonts w:ascii="Times New Roman" w:hAnsi="Times New Roman" w:cs="Times New Roman" w:hint="eastAsia"/>
+          <w:rFonts w:ascii="Times New Roman" w:hAnsi="Times New Roman" w:cs="Times New Roman"/>
         </w:rPr>
       </w:pPr>
     </w:p>
@@ -1018,33 +1004,7 @@
         <w:spacing w:after="0" w:line="240" w:lineRule="auto"/>
         <w:ind w:left="360"/>
         <w:rPr>
-          <w:rFonts w:ascii="Times New Roman" w:hAnsi="Times New Roman" w:cs="Times New Roman" w:hint="eastAsia"/>
-        </w:rPr>
-      </w:pPr>
-      <w:r>
-        <w:rPr>
-          <w:rFonts w:ascii="Times New Roman" w:hAnsi="Times New Roman" w:cs="Times New Roman" w:hint="eastAsia"/>
-        </w:rPr>
-        <w:t>There are several tab functions can be used by users in this team dashboard page.</w:t>
-      </w:r>
-    </w:p>
-    <w:p>
-      <w:pPr>
-        <w:pStyle w:val="a3"/>
-        <w:spacing w:after="0" w:line="240" w:lineRule="auto"/>
-        <w:ind w:left="360"/>
-        <w:rPr>
-          <w:rFonts w:ascii="Times New Roman" w:hAnsi="Times New Roman" w:cs="Times New Roman" w:hint="eastAsia"/>
-        </w:rPr>
-      </w:pPr>
-    </w:p>
-    <w:p>
-      <w:pPr>
-        <w:pStyle w:val="a3"/>
-        <w:spacing w:after="0" w:line="240" w:lineRule="auto"/>
-        <w:ind w:left="360"/>
-        <w:rPr>
-          <w:rFonts w:ascii="Times New Roman" w:hAnsi="Times New Roman" w:cs="Times New Roman" w:hint="eastAsia"/>
+          <w:rFonts w:ascii="Times New Roman" w:hAnsi="Times New Roman" w:cs="Times New Roman"/>
         </w:rPr>
       </w:pPr>
       <w:r>
@@ -1092,15 +1052,15 @@
       <w:pPr>
         <w:spacing w:after="0" w:line="240" w:lineRule="auto"/>
         <w:rPr>
-          <w:rFonts w:ascii="Times New Roman" w:hAnsi="Times New Roman" w:cs="Times New Roman" w:hint="eastAsia"/>
-        </w:rPr>
-      </w:pPr>
-    </w:p>
-    <w:p>
-      <w:pPr>
-        <w:spacing w:after="0" w:line="240" w:lineRule="auto"/>
-        <w:rPr>
-          <w:rFonts w:ascii="Times New Roman" w:hAnsi="Times New Roman" w:cs="Times New Roman" w:hint="eastAsia"/>
+          <w:rFonts w:ascii="Times New Roman" w:hAnsi="Times New Roman" w:cs="Times New Roman"/>
+        </w:rPr>
+      </w:pPr>
+    </w:p>
+    <w:p>
+      <w:pPr>
+        <w:spacing w:after="0" w:line="240" w:lineRule="auto"/>
+        <w:rPr>
+          <w:rFonts w:ascii="Times New Roman" w:hAnsi="Times New Roman" w:cs="Times New Roman"/>
         </w:rPr>
       </w:pPr>
     </w:p>
@@ -1113,19 +1073,19 @@
         </w:numPr>
         <w:spacing w:after="0" w:line="240" w:lineRule="auto"/>
         <w:rPr>
+          <w:rFonts w:ascii="Times New Roman" w:hAnsi="Times New Roman" w:cs="Times New Roman"/>
+        </w:rPr>
+      </w:pPr>
+      <w:r>
+        <w:rPr>
           <w:rFonts w:ascii="Times New Roman" w:hAnsi="Times New Roman" w:cs="Times New Roman" w:hint="eastAsia"/>
         </w:rPr>
-      </w:pPr>
+        <w:t xml:space="preserve"> </w:t>
+      </w:r>
       <w:r>
         <w:rPr>
           <w:rFonts w:ascii="Times New Roman" w:hAnsi="Times New Roman" w:cs="Times New Roman" w:hint="eastAsia"/>
         </w:rPr>
-        <w:t xml:space="preserve"> </w:t>
-      </w:r>
-      <w:r>
-        <w:rPr>
-          <w:rFonts w:ascii="Times New Roman" w:hAnsi="Times New Roman" w:cs="Times New Roman" w:hint="eastAsia"/>
-        </w:rPr>
         <w:t>Team News Tab in Team Dashboard will show the team news in this team.</w:t>
       </w:r>
     </w:p>
@@ -1135,7 +1095,7 @@
         <w:spacing w:after="0" w:line="240" w:lineRule="auto"/>
         <w:ind w:left="360"/>
         <w:rPr>
-          <w:rFonts w:ascii="Times New Roman" w:hAnsi="Times New Roman" w:cs="Times New Roman" w:hint="eastAsia"/>
+          <w:rFonts w:ascii="Times New Roman" w:hAnsi="Times New Roman" w:cs="Times New Roman"/>
         </w:rPr>
       </w:pPr>
     </w:p>
@@ -1145,14 +1105,13 @@
         <w:spacing w:after="0" w:line="240" w:lineRule="auto"/>
         <w:ind w:left="360"/>
         <w:rPr>
-          <w:rFonts w:ascii="Times New Roman" w:hAnsi="Times New Roman" w:cs="Times New Roman" w:hint="eastAsia"/>
+          <w:rFonts w:ascii="Times New Roman" w:hAnsi="Times New Roman" w:cs="Times New Roman"/>
         </w:rPr>
       </w:pPr>
       <w:r>
         <w:rPr>
           <w:noProof/>
         </w:rPr>
-        <w:lastRenderedPageBreak/>
         <w:drawing>
           <wp:inline distT="0" distB="0" distL="0" distR="0" wp14:anchorId="484707C3" wp14:editId="4E97F358">
             <wp:extent cx="4281921" cy="2257425"/>
@@ -1194,7 +1153,7 @@
       <w:pPr>
         <w:spacing w:after="0" w:line="240" w:lineRule="auto"/>
         <w:rPr>
-          <w:rFonts w:ascii="Times New Roman" w:hAnsi="Times New Roman" w:cs="Times New Roman" w:hint="eastAsia"/>
+          <w:rFonts w:ascii="Times New Roman" w:hAnsi="Times New Roman" w:cs="Times New Roman"/>
         </w:rPr>
       </w:pPr>
     </w:p>
@@ -1207,13 +1166,13 @@
         </w:numPr>
         <w:spacing w:after="0" w:line="240" w:lineRule="auto"/>
         <w:rPr>
+          <w:rFonts w:ascii="Times New Roman" w:hAnsi="Times New Roman" w:cs="Times New Roman"/>
+        </w:rPr>
+      </w:pPr>
+      <w:r>
+        <w:rPr>
           <w:rFonts w:ascii="Times New Roman" w:hAnsi="Times New Roman" w:cs="Times New Roman" w:hint="eastAsia"/>
         </w:rPr>
-      </w:pPr>
-      <w:r>
-        <w:rPr>
-          <w:rFonts w:ascii="Times New Roman" w:hAnsi="Times New Roman" w:cs="Times New Roman" w:hint="eastAsia"/>
-        </w:rPr>
         <w:t>Meeting Tab in Team Dashboard will show the meeting schedule in this team.</w:t>
       </w:r>
     </w:p>
@@ -1223,15 +1182,15 @@
         <w:spacing w:after="0" w:line="240" w:lineRule="auto"/>
         <w:ind w:left="360"/>
         <w:rPr>
-          <w:rFonts w:ascii="Times New Roman" w:hAnsi="Times New Roman" w:cs="Times New Roman" w:hint="eastAsia"/>
-        </w:rPr>
-      </w:pPr>
-    </w:p>
-    <w:p>
-      <w:pPr>
-        <w:spacing w:after="0" w:line="240" w:lineRule="auto"/>
-        <w:rPr>
-          <w:rFonts w:ascii="Times New Roman" w:hAnsi="Times New Roman" w:cs="Times New Roman" w:hint="eastAsia"/>
+          <w:rFonts w:ascii="Times New Roman" w:hAnsi="Times New Roman" w:cs="Times New Roman"/>
+        </w:rPr>
+      </w:pPr>
+    </w:p>
+    <w:p>
+      <w:pPr>
+        <w:spacing w:after="0" w:line="240" w:lineRule="auto"/>
+        <w:rPr>
+          <w:rFonts w:ascii="Times New Roman" w:hAnsi="Times New Roman" w:cs="Times New Roman"/>
         </w:rPr>
       </w:pPr>
       <w:r>
@@ -1279,15 +1238,15 @@
       <w:pPr>
         <w:spacing w:after="0" w:line="240" w:lineRule="auto"/>
         <w:rPr>
-          <w:rFonts w:ascii="Times New Roman" w:hAnsi="Times New Roman" w:cs="Times New Roman" w:hint="eastAsia"/>
-        </w:rPr>
-      </w:pPr>
-    </w:p>
-    <w:p>
-      <w:pPr>
-        <w:spacing w:after="0" w:line="240" w:lineRule="auto"/>
-        <w:rPr>
-          <w:rFonts w:ascii="Times New Roman" w:hAnsi="Times New Roman" w:cs="Times New Roman" w:hint="eastAsia"/>
+          <w:rFonts w:ascii="Times New Roman" w:hAnsi="Times New Roman" w:cs="Times New Roman"/>
+        </w:rPr>
+      </w:pPr>
+    </w:p>
+    <w:p>
+      <w:pPr>
+        <w:spacing w:after="0" w:line="240" w:lineRule="auto"/>
+        <w:rPr>
+          <w:rFonts w:ascii="Times New Roman" w:hAnsi="Times New Roman" w:cs="Times New Roman"/>
         </w:rPr>
       </w:pPr>
     </w:p>
@@ -1300,13 +1259,13 @@
         </w:numPr>
         <w:spacing w:after="0" w:line="240" w:lineRule="auto"/>
         <w:rPr>
+          <w:rFonts w:ascii="Times New Roman" w:hAnsi="Times New Roman" w:cs="Times New Roman"/>
+        </w:rPr>
+      </w:pPr>
+      <w:r>
+        <w:rPr>
           <w:rFonts w:ascii="Times New Roman" w:hAnsi="Times New Roman" w:cs="Times New Roman" w:hint="eastAsia"/>
         </w:rPr>
-      </w:pPr>
-      <w:r>
-        <w:rPr>
-          <w:rFonts w:ascii="Times New Roman" w:hAnsi="Times New Roman" w:cs="Times New Roman" w:hint="eastAsia"/>
-        </w:rPr>
         <w:t>Deadline Tab in Team Dashboard will show the assignment deadline assigned to you in this team.</w:t>
       </w:r>
     </w:p>
@@ -1316,22 +1275,21 @@
         <w:spacing w:after="0" w:line="240" w:lineRule="auto"/>
         <w:ind w:left="360"/>
         <w:rPr>
-          <w:rFonts w:ascii="Times New Roman" w:hAnsi="Times New Roman" w:cs="Times New Roman" w:hint="eastAsia"/>
-        </w:rPr>
-      </w:pPr>
-    </w:p>
-    <w:p>
-      <w:pPr>
-        <w:spacing w:after="0" w:line="240" w:lineRule="auto"/>
-        <w:rPr>
-          <w:rFonts w:ascii="Times New Roman" w:hAnsi="Times New Roman" w:cs="Times New Roman" w:hint="eastAsia"/>
+          <w:rFonts w:ascii="Times New Roman" w:hAnsi="Times New Roman" w:cs="Times New Roman"/>
+        </w:rPr>
+      </w:pPr>
+    </w:p>
+    <w:p>
+      <w:pPr>
+        <w:spacing w:after="0" w:line="240" w:lineRule="auto"/>
+        <w:rPr>
+          <w:rFonts w:ascii="Times New Roman" w:hAnsi="Times New Roman" w:cs="Times New Roman"/>
         </w:rPr>
       </w:pPr>
       <w:r>
         <w:rPr>
           <w:noProof/>
         </w:rPr>
-        <w:lastRenderedPageBreak/>
         <w:drawing>
           <wp:inline distT="0" distB="0" distL="0" distR="0" wp14:anchorId="2AE80300" wp14:editId="21C7DBDC">
             <wp:extent cx="5486400" cy="2787015"/>
@@ -1375,63 +1333,63 @@
         <w:spacing w:after="0" w:line="240" w:lineRule="auto"/>
         <w:ind w:left="360"/>
         <w:rPr>
-          <w:rFonts w:ascii="Times New Roman" w:hAnsi="Times New Roman" w:cs="Times New Roman" w:hint="eastAsia"/>
-        </w:rPr>
-      </w:pPr>
-    </w:p>
-    <w:p>
-      <w:pPr>
-        <w:spacing w:after="0" w:line="240" w:lineRule="auto"/>
-        <w:rPr>
-          <w:rFonts w:ascii="Times New Roman" w:hAnsi="Times New Roman" w:cs="Times New Roman" w:hint="eastAsia"/>
-        </w:rPr>
-      </w:pPr>
-    </w:p>
-    <w:p>
-      <w:pPr>
-        <w:spacing w:after="0" w:line="240" w:lineRule="auto"/>
-        <w:rPr>
-          <w:rFonts w:ascii="Times New Roman" w:hAnsi="Times New Roman" w:cs="Times New Roman" w:hint="eastAsia"/>
-        </w:rPr>
-      </w:pPr>
-    </w:p>
-    <w:p>
-      <w:pPr>
-        <w:spacing w:after="0" w:line="240" w:lineRule="auto"/>
-        <w:rPr>
-          <w:rFonts w:ascii="Times New Roman" w:hAnsi="Times New Roman" w:cs="Times New Roman" w:hint="eastAsia"/>
-        </w:rPr>
-      </w:pPr>
-    </w:p>
-    <w:p>
-      <w:pPr>
-        <w:spacing w:after="0" w:line="240" w:lineRule="auto"/>
-        <w:rPr>
-          <w:rFonts w:ascii="Times New Roman" w:hAnsi="Times New Roman" w:cs="Times New Roman" w:hint="eastAsia"/>
-        </w:rPr>
-      </w:pPr>
-    </w:p>
-    <w:p>
-      <w:pPr>
-        <w:spacing w:after="0" w:line="240" w:lineRule="auto"/>
-        <w:rPr>
-          <w:rFonts w:ascii="Times New Roman" w:hAnsi="Times New Roman" w:cs="Times New Roman" w:hint="eastAsia"/>
-        </w:rPr>
-      </w:pPr>
-    </w:p>
-    <w:p>
-      <w:pPr>
-        <w:spacing w:after="0" w:line="240" w:lineRule="auto"/>
-        <w:rPr>
-          <w:rFonts w:ascii="Times New Roman" w:hAnsi="Times New Roman" w:cs="Times New Roman" w:hint="eastAsia"/>
-        </w:rPr>
-      </w:pPr>
-    </w:p>
-    <w:p>
-      <w:pPr>
-        <w:spacing w:after="0" w:line="240" w:lineRule="auto"/>
-        <w:rPr>
-          <w:rFonts w:ascii="Times New Roman" w:hAnsi="Times New Roman" w:cs="Times New Roman" w:hint="eastAsia"/>
+          <w:rFonts w:ascii="Times New Roman" w:hAnsi="Times New Roman" w:cs="Times New Roman"/>
+        </w:rPr>
+      </w:pPr>
+    </w:p>
+    <w:p>
+      <w:pPr>
+        <w:spacing w:after="0" w:line="240" w:lineRule="auto"/>
+        <w:rPr>
+          <w:rFonts w:ascii="Times New Roman" w:hAnsi="Times New Roman" w:cs="Times New Roman"/>
+        </w:rPr>
+      </w:pPr>
+    </w:p>
+    <w:p>
+      <w:pPr>
+        <w:spacing w:after="0" w:line="240" w:lineRule="auto"/>
+        <w:rPr>
+          <w:rFonts w:ascii="Times New Roman" w:hAnsi="Times New Roman" w:cs="Times New Roman"/>
+        </w:rPr>
+      </w:pPr>
+    </w:p>
+    <w:p>
+      <w:pPr>
+        <w:spacing w:after="0" w:line="240" w:lineRule="auto"/>
+        <w:rPr>
+          <w:rFonts w:ascii="Times New Roman" w:hAnsi="Times New Roman" w:cs="Times New Roman"/>
+        </w:rPr>
+      </w:pPr>
+    </w:p>
+    <w:p>
+      <w:pPr>
+        <w:spacing w:after="0" w:line="240" w:lineRule="auto"/>
+        <w:rPr>
+          <w:rFonts w:ascii="Times New Roman" w:hAnsi="Times New Roman" w:cs="Times New Roman"/>
+        </w:rPr>
+      </w:pPr>
+    </w:p>
+    <w:p>
+      <w:pPr>
+        <w:spacing w:after="0" w:line="240" w:lineRule="auto"/>
+        <w:rPr>
+          <w:rFonts w:ascii="Times New Roman" w:hAnsi="Times New Roman" w:cs="Times New Roman"/>
+        </w:rPr>
+      </w:pPr>
+    </w:p>
+    <w:p>
+      <w:pPr>
+        <w:spacing w:after="0" w:line="240" w:lineRule="auto"/>
+        <w:rPr>
+          <w:rFonts w:ascii="Times New Roman" w:hAnsi="Times New Roman" w:cs="Times New Roman"/>
+        </w:rPr>
+      </w:pPr>
+    </w:p>
+    <w:p>
+      <w:pPr>
+        <w:spacing w:after="0" w:line="240" w:lineRule="auto"/>
+        <w:rPr>
+          <w:rFonts w:ascii="Times New Roman" w:hAnsi="Times New Roman" w:cs="Times New Roman"/>
         </w:rPr>
       </w:pPr>
     </w:p>
@@ -1444,37 +1402,38 @@
         </w:numPr>
         <w:spacing w:after="0" w:line="240" w:lineRule="auto"/>
         <w:rPr>
+          <w:rFonts w:ascii="Times New Roman" w:hAnsi="Times New Roman" w:cs="Times New Roman"/>
+        </w:rPr>
+      </w:pPr>
+      <w:r>
+        <w:rPr>
           <w:rFonts w:ascii="Times New Roman" w:hAnsi="Times New Roman" w:cs="Times New Roman" w:hint="eastAsia"/>
         </w:rPr>
-      </w:pPr>
+        <w:lastRenderedPageBreak/>
+        <w:t>Team  M</w:t>
+      </w:r>
+      <w:r>
+        <w:rPr>
+          <w:rFonts w:ascii="Times New Roman" w:hAnsi="Times New Roman" w:cs="Times New Roman"/>
+        </w:rPr>
+        <w:t>anage</w:t>
+      </w:r>
       <w:r>
         <w:rPr>
           <w:rFonts w:ascii="Times New Roman" w:hAnsi="Times New Roman" w:cs="Times New Roman" w:hint="eastAsia"/>
         </w:rPr>
-        <w:t>Team  M</w:t>
-      </w:r>
-      <w:r>
-        <w:rPr>
-          <w:rFonts w:ascii="Times New Roman" w:hAnsi="Times New Roman" w:cs="Times New Roman"/>
-        </w:rPr>
-        <w:t>anage</w:t>
+        <w:t xml:space="preserve"> Tab in Team Dashboard have meeting creating function and </w:t>
+      </w:r>
+      <w:r>
+        <w:rPr>
+          <w:rFonts w:ascii="Times New Roman" w:hAnsi="Times New Roman" w:cs="Times New Roman"/>
+        </w:rPr>
+        <w:t>assignment</w:t>
       </w:r>
       <w:r>
         <w:rPr>
           <w:rFonts w:ascii="Times New Roman" w:hAnsi="Times New Roman" w:cs="Times New Roman" w:hint="eastAsia"/>
         </w:rPr>
-        <w:t xml:space="preserve"> Tab in Team Dashboard have meeting creating function and </w:t>
-      </w:r>
-      <w:r>
-        <w:rPr>
-          <w:rFonts w:ascii="Times New Roman" w:hAnsi="Times New Roman" w:cs="Times New Roman"/>
-        </w:rPr>
-        <w:t>assignment</w:t>
-      </w:r>
-      <w:r>
-        <w:rPr>
-          <w:rFonts w:ascii="Times New Roman" w:hAnsi="Times New Roman" w:cs="Times New Roman" w:hint="eastAsia"/>
-        </w:rPr>
         <w:t xml:space="preserve"> creating function.</w:t>
       </w:r>
     </w:p>
@@ -1484,22 +1443,21 @@
         <w:spacing w:after="0" w:line="240" w:lineRule="auto"/>
         <w:ind w:left="360"/>
         <w:rPr>
-          <w:rFonts w:ascii="Times New Roman" w:hAnsi="Times New Roman" w:cs="Times New Roman" w:hint="eastAsia"/>
-        </w:rPr>
-      </w:pPr>
-    </w:p>
-    <w:p>
-      <w:pPr>
-        <w:spacing w:after="0" w:line="240" w:lineRule="auto"/>
-        <w:rPr>
-          <w:rFonts w:ascii="Times New Roman" w:hAnsi="Times New Roman" w:cs="Times New Roman" w:hint="eastAsia"/>
+          <w:rFonts w:ascii="Times New Roman" w:hAnsi="Times New Roman" w:cs="Times New Roman"/>
+        </w:rPr>
+      </w:pPr>
+    </w:p>
+    <w:p>
+      <w:pPr>
+        <w:spacing w:after="0" w:line="240" w:lineRule="auto"/>
+        <w:rPr>
+          <w:rFonts w:ascii="Times New Roman" w:hAnsi="Times New Roman" w:cs="Times New Roman"/>
         </w:rPr>
       </w:pPr>
       <w:r>
         <w:rPr>
           <w:noProof/>
         </w:rPr>
-        <w:lastRenderedPageBreak/>
         <w:drawing>
           <wp:inline distT="0" distB="0" distL="0" distR="0" wp14:anchorId="717B3003" wp14:editId="1DEDD090">
             <wp:extent cx="5799996" cy="5055529"/>
@@ -1541,127 +1499,127 @@
       <w:pPr>
         <w:spacing w:after="0" w:line="240" w:lineRule="auto"/>
         <w:rPr>
-          <w:rFonts w:ascii="Times New Roman" w:hAnsi="Times New Roman" w:cs="Times New Roman" w:hint="eastAsia"/>
-        </w:rPr>
-      </w:pPr>
-    </w:p>
-    <w:p>
-      <w:pPr>
-        <w:spacing w:after="0" w:line="240" w:lineRule="auto"/>
-        <w:rPr>
-          <w:rFonts w:ascii="Times New Roman" w:hAnsi="Times New Roman" w:cs="Times New Roman" w:hint="eastAsia"/>
-        </w:rPr>
-      </w:pPr>
-    </w:p>
-    <w:p>
-      <w:pPr>
-        <w:spacing w:after="0" w:line="240" w:lineRule="auto"/>
-        <w:rPr>
-          <w:rFonts w:ascii="Times New Roman" w:hAnsi="Times New Roman" w:cs="Times New Roman" w:hint="eastAsia"/>
-        </w:rPr>
-      </w:pPr>
-    </w:p>
-    <w:p>
-      <w:pPr>
-        <w:spacing w:after="0" w:line="240" w:lineRule="auto"/>
-        <w:rPr>
-          <w:rFonts w:ascii="Times New Roman" w:hAnsi="Times New Roman" w:cs="Times New Roman" w:hint="eastAsia"/>
-        </w:rPr>
-      </w:pPr>
-    </w:p>
-    <w:p>
-      <w:pPr>
-        <w:spacing w:after="0" w:line="240" w:lineRule="auto"/>
-        <w:rPr>
-          <w:rFonts w:ascii="Times New Roman" w:hAnsi="Times New Roman" w:cs="Times New Roman" w:hint="eastAsia"/>
-        </w:rPr>
-      </w:pPr>
-    </w:p>
-    <w:p>
-      <w:pPr>
-        <w:spacing w:after="0" w:line="240" w:lineRule="auto"/>
-        <w:rPr>
-          <w:rFonts w:ascii="Times New Roman" w:hAnsi="Times New Roman" w:cs="Times New Roman" w:hint="eastAsia"/>
-        </w:rPr>
-      </w:pPr>
-    </w:p>
-    <w:p>
-      <w:pPr>
-        <w:spacing w:after="0" w:line="240" w:lineRule="auto"/>
-        <w:rPr>
-          <w:rFonts w:ascii="Times New Roman" w:hAnsi="Times New Roman" w:cs="Times New Roman" w:hint="eastAsia"/>
-        </w:rPr>
-      </w:pPr>
-    </w:p>
-    <w:p>
-      <w:pPr>
-        <w:spacing w:after="0" w:line="240" w:lineRule="auto"/>
-        <w:rPr>
-          <w:rFonts w:ascii="Times New Roman" w:hAnsi="Times New Roman" w:cs="Times New Roman" w:hint="eastAsia"/>
-        </w:rPr>
-      </w:pPr>
-    </w:p>
-    <w:p>
-      <w:pPr>
-        <w:spacing w:after="0" w:line="240" w:lineRule="auto"/>
-        <w:rPr>
-          <w:rFonts w:ascii="Times New Roman" w:hAnsi="Times New Roman" w:cs="Times New Roman" w:hint="eastAsia"/>
-        </w:rPr>
-      </w:pPr>
-    </w:p>
-    <w:p>
-      <w:pPr>
-        <w:spacing w:after="0" w:line="240" w:lineRule="auto"/>
-        <w:rPr>
-          <w:rFonts w:ascii="Times New Roman" w:hAnsi="Times New Roman" w:cs="Times New Roman" w:hint="eastAsia"/>
-        </w:rPr>
-      </w:pPr>
-    </w:p>
-    <w:p>
-      <w:pPr>
-        <w:spacing w:after="0" w:line="240" w:lineRule="auto"/>
-        <w:rPr>
-          <w:rFonts w:ascii="Times New Roman" w:hAnsi="Times New Roman" w:cs="Times New Roman" w:hint="eastAsia"/>
-        </w:rPr>
-      </w:pPr>
-    </w:p>
-    <w:p>
-      <w:pPr>
-        <w:spacing w:after="0" w:line="240" w:lineRule="auto"/>
-        <w:rPr>
-          <w:rFonts w:ascii="Times New Roman" w:hAnsi="Times New Roman" w:cs="Times New Roman" w:hint="eastAsia"/>
-        </w:rPr>
-      </w:pPr>
-    </w:p>
-    <w:p>
-      <w:pPr>
-        <w:spacing w:after="0" w:line="240" w:lineRule="auto"/>
-        <w:rPr>
-          <w:rFonts w:ascii="Times New Roman" w:hAnsi="Times New Roman" w:cs="Times New Roman" w:hint="eastAsia"/>
-        </w:rPr>
-      </w:pPr>
-    </w:p>
-    <w:p>
-      <w:pPr>
-        <w:spacing w:after="0" w:line="240" w:lineRule="auto"/>
-        <w:rPr>
-          <w:rFonts w:ascii="Times New Roman" w:hAnsi="Times New Roman" w:cs="Times New Roman" w:hint="eastAsia"/>
-        </w:rPr>
-      </w:pPr>
-    </w:p>
-    <w:p>
-      <w:pPr>
-        <w:spacing w:after="0" w:line="240" w:lineRule="auto"/>
-        <w:rPr>
-          <w:rFonts w:ascii="Times New Roman" w:hAnsi="Times New Roman" w:cs="Times New Roman" w:hint="eastAsia"/>
-        </w:rPr>
-      </w:pPr>
-    </w:p>
-    <w:p>
-      <w:pPr>
-        <w:spacing w:after="0" w:line="240" w:lineRule="auto"/>
-        <w:rPr>
-          <w:rFonts w:ascii="Times New Roman" w:hAnsi="Times New Roman" w:cs="Times New Roman" w:hint="eastAsia"/>
+          <w:rFonts w:ascii="Times New Roman" w:hAnsi="Times New Roman" w:cs="Times New Roman"/>
+        </w:rPr>
+      </w:pPr>
+    </w:p>
+    <w:p>
+      <w:pPr>
+        <w:spacing w:after="0" w:line="240" w:lineRule="auto"/>
+        <w:rPr>
+          <w:rFonts w:ascii="Times New Roman" w:hAnsi="Times New Roman" w:cs="Times New Roman"/>
+        </w:rPr>
+      </w:pPr>
+    </w:p>
+    <w:p>
+      <w:pPr>
+        <w:spacing w:after="0" w:line="240" w:lineRule="auto"/>
+        <w:rPr>
+          <w:rFonts w:ascii="Times New Roman" w:hAnsi="Times New Roman" w:cs="Times New Roman"/>
+        </w:rPr>
+      </w:pPr>
+    </w:p>
+    <w:p>
+      <w:pPr>
+        <w:spacing w:after="0" w:line="240" w:lineRule="auto"/>
+        <w:rPr>
+          <w:rFonts w:ascii="Times New Roman" w:hAnsi="Times New Roman" w:cs="Times New Roman"/>
+        </w:rPr>
+      </w:pPr>
+    </w:p>
+    <w:p>
+      <w:pPr>
+        <w:spacing w:after="0" w:line="240" w:lineRule="auto"/>
+        <w:rPr>
+          <w:rFonts w:ascii="Times New Roman" w:hAnsi="Times New Roman" w:cs="Times New Roman"/>
+        </w:rPr>
+      </w:pPr>
+    </w:p>
+    <w:p>
+      <w:pPr>
+        <w:spacing w:after="0" w:line="240" w:lineRule="auto"/>
+        <w:rPr>
+          <w:rFonts w:ascii="Times New Roman" w:hAnsi="Times New Roman" w:cs="Times New Roman"/>
+        </w:rPr>
+      </w:pPr>
+    </w:p>
+    <w:p>
+      <w:pPr>
+        <w:spacing w:after="0" w:line="240" w:lineRule="auto"/>
+        <w:rPr>
+          <w:rFonts w:ascii="Times New Roman" w:hAnsi="Times New Roman" w:cs="Times New Roman"/>
+        </w:rPr>
+      </w:pPr>
+    </w:p>
+    <w:p>
+      <w:pPr>
+        <w:spacing w:after="0" w:line="240" w:lineRule="auto"/>
+        <w:rPr>
+          <w:rFonts w:ascii="Times New Roman" w:hAnsi="Times New Roman" w:cs="Times New Roman"/>
+        </w:rPr>
+      </w:pPr>
+    </w:p>
+    <w:p>
+      <w:pPr>
+        <w:spacing w:after="0" w:line="240" w:lineRule="auto"/>
+        <w:rPr>
+          <w:rFonts w:ascii="Times New Roman" w:hAnsi="Times New Roman" w:cs="Times New Roman"/>
+        </w:rPr>
+      </w:pPr>
+    </w:p>
+    <w:p>
+      <w:pPr>
+        <w:spacing w:after="0" w:line="240" w:lineRule="auto"/>
+        <w:rPr>
+          <w:rFonts w:ascii="Times New Roman" w:hAnsi="Times New Roman" w:cs="Times New Roman"/>
+        </w:rPr>
+      </w:pPr>
+    </w:p>
+    <w:p>
+      <w:pPr>
+        <w:spacing w:after="0" w:line="240" w:lineRule="auto"/>
+        <w:rPr>
+          <w:rFonts w:ascii="Times New Roman" w:hAnsi="Times New Roman" w:cs="Times New Roman"/>
+        </w:rPr>
+      </w:pPr>
+    </w:p>
+    <w:p>
+      <w:pPr>
+        <w:spacing w:after="0" w:line="240" w:lineRule="auto"/>
+        <w:rPr>
+          <w:rFonts w:ascii="Times New Roman" w:hAnsi="Times New Roman" w:cs="Times New Roman"/>
+        </w:rPr>
+      </w:pPr>
+    </w:p>
+    <w:p>
+      <w:pPr>
+        <w:spacing w:after="0" w:line="240" w:lineRule="auto"/>
+        <w:rPr>
+          <w:rFonts w:ascii="Times New Roman" w:hAnsi="Times New Roman" w:cs="Times New Roman"/>
+        </w:rPr>
+      </w:pPr>
+    </w:p>
+    <w:p>
+      <w:pPr>
+        <w:spacing w:after="0" w:line="240" w:lineRule="auto"/>
+        <w:rPr>
+          <w:rFonts w:ascii="Times New Roman" w:hAnsi="Times New Roman" w:cs="Times New Roman"/>
+        </w:rPr>
+      </w:pPr>
+    </w:p>
+    <w:p>
+      <w:pPr>
+        <w:spacing w:after="0" w:line="240" w:lineRule="auto"/>
+        <w:rPr>
+          <w:rFonts w:ascii="Times New Roman" w:hAnsi="Times New Roman" w:cs="Times New Roman"/>
+        </w:rPr>
+      </w:pPr>
+    </w:p>
+    <w:p>
+      <w:pPr>
+        <w:spacing w:after="0" w:line="240" w:lineRule="auto"/>
+        <w:rPr>
+          <w:rFonts w:ascii="Times New Roman" w:hAnsi="Times New Roman" w:cs="Times New Roman"/>
         </w:rPr>
       </w:pPr>
     </w:p>
@@ -1674,19 +1632,20 @@
         </w:numPr>
         <w:spacing w:after="0" w:line="240" w:lineRule="auto"/>
         <w:rPr>
+          <w:rFonts w:ascii="Times New Roman" w:hAnsi="Times New Roman" w:cs="Times New Roman"/>
+        </w:rPr>
+      </w:pPr>
+      <w:r>
+        <w:rPr>
           <w:rFonts w:ascii="Times New Roman" w:hAnsi="Times New Roman" w:cs="Times New Roman" w:hint="eastAsia"/>
         </w:rPr>
-      </w:pPr>
+        <w:lastRenderedPageBreak/>
+        <w:t xml:space="preserve">Document Tab in Team Dashboard </w:t>
+      </w:r>
       <w:r>
         <w:rPr>
           <w:rFonts w:ascii="Times New Roman" w:hAnsi="Times New Roman" w:cs="Times New Roman" w:hint="eastAsia"/>
         </w:rPr>
-        <w:t xml:space="preserve">Document Tab in Team Dashboard </w:t>
-      </w:r>
-      <w:r>
-        <w:rPr>
-          <w:rFonts w:ascii="Times New Roman" w:hAnsi="Times New Roman" w:cs="Times New Roman" w:hint="eastAsia"/>
-        </w:rPr>
         <w:t>allow user to create document and edit document simultaneously.</w:t>
       </w:r>
     </w:p>
@@ -1696,7 +1655,7 @@
         <w:spacing w:after="0" w:line="240" w:lineRule="auto"/>
         <w:ind w:left="360"/>
         <w:rPr>
-          <w:rFonts w:ascii="Times New Roman" w:hAnsi="Times New Roman" w:cs="Times New Roman" w:hint="eastAsia"/>
+          <w:rFonts w:ascii="Times New Roman" w:hAnsi="Times New Roman" w:cs="Times New Roman"/>
         </w:rPr>
       </w:pPr>
     </w:p>
@@ -1706,14 +1665,13 @@
         <w:spacing w:after="0" w:line="240" w:lineRule="auto"/>
         <w:ind w:left="360"/>
         <w:rPr>
-          <w:rFonts w:ascii="Times New Roman" w:hAnsi="Times New Roman" w:cs="Times New Roman" w:hint="eastAsia"/>
+          <w:rFonts w:ascii="Times New Roman" w:hAnsi="Times New Roman" w:cs="Times New Roman"/>
         </w:rPr>
       </w:pPr>
       <w:r>
         <w:rPr>
           <w:noProof/>
         </w:rPr>
-        <w:lastRenderedPageBreak/>
         <w:drawing>
           <wp:inline distT="0" distB="0" distL="0" distR="0" wp14:anchorId="02CBB6B1" wp14:editId="2CA619AB">
             <wp:extent cx="4657725" cy="3462027"/>
@@ -1757,9 +1715,49 @@
         <w:spacing w:after="0" w:line="240" w:lineRule="auto"/>
         <w:ind w:left="360"/>
         <w:rPr>
+          <w:rFonts w:ascii="Times New Roman" w:hAnsi="Times New Roman" w:cs="Times New Roman"/>
+        </w:rPr>
+      </w:pPr>
+    </w:p>
+    <w:p>
+      <w:pPr>
+        <w:pStyle w:val="a3"/>
+        <w:spacing w:after="0" w:line="240" w:lineRule="auto"/>
+        <w:ind w:left="360"/>
+        <w:rPr>
+          <w:rFonts w:ascii="Times New Roman" w:hAnsi="Times New Roman" w:cs="Times New Roman"/>
+        </w:rPr>
+      </w:pPr>
+      <w:r>
+        <w:rPr>
           <w:rFonts w:ascii="Times New Roman" w:hAnsi="Times New Roman" w:cs="Times New Roman" w:hint="eastAsia"/>
         </w:rPr>
-      </w:pPr>
+        <w:t xml:space="preserve">Click the created document, </w:t>
+      </w:r>
+      <w:r>
+        <w:rPr>
+          <w:rFonts w:ascii="Times New Roman" w:hAnsi="Times New Roman" w:cs="Times New Roman" w:hint="eastAsia"/>
+        </w:rPr>
+        <w:t xml:space="preserve">and </w:t>
+      </w:r>
+      <w:r>
+        <w:rPr>
+          <w:rFonts w:ascii="Times New Roman" w:hAnsi="Times New Roman" w:cs="Times New Roman" w:hint="eastAsia"/>
+        </w:rPr>
+        <w:t>then start your editing</w:t>
+      </w:r>
+      <w:r>
+        <w:rPr>
+          <w:rFonts w:ascii="Times New Roman" w:hAnsi="Times New Roman" w:cs="Times New Roman" w:hint="eastAsia"/>
+        </w:rPr>
+        <w:t xml:space="preserve"> simultaneously</w:t>
+      </w:r>
+      <w:r>
+        <w:rPr>
+          <w:rFonts w:ascii="Times New Roman" w:hAnsi="Times New Roman" w:cs="Times New Roman" w:hint="eastAsia"/>
+        </w:rPr>
+        <w:t>.</w:t>
+      </w:r>
     </w:p>
     <w:p>
       <w:pPr>
@@ -1767,45 +1765,9 @@
         <w:spacing w:after="0" w:line="240" w:lineRule="auto"/>
         <w:ind w:left="360"/>
         <w:rPr>
-          <w:rFonts w:ascii="Times New Roman" w:hAnsi="Times New Roman" w:cs="Times New Roman" w:hint="eastAsia"/>
-        </w:rPr>
-      </w:pPr>
-      <w:r>
-        <w:rPr>
-          <w:rFonts w:ascii="Times New Roman" w:hAnsi="Times New Roman" w:cs="Times New Roman" w:hint="eastAsia"/>
-        </w:rPr>
-        <w:t xml:space="preserve">Click the created document, </w:t>
-      </w:r>
-      <w:r>
-        <w:rPr>
-          <w:rFonts w:ascii="Times New Roman" w:hAnsi="Times New Roman" w:cs="Times New Roman" w:hint="eastAsia"/>
-        </w:rPr>
-        <w:t xml:space="preserve">and </w:t>
-      </w:r>
-      <w:r>
-        <w:rPr>
-          <w:rFonts w:ascii="Times New Roman" w:hAnsi="Times New Roman" w:cs="Times New Roman" w:hint="eastAsia"/>
-        </w:rPr>
-        <w:t>then start your editing</w:t>
-      </w:r>
-      <w:r>
-        <w:rPr>
-          <w:rFonts w:ascii="Times New Roman" w:hAnsi="Times New Roman" w:cs="Times New Roman" w:hint="eastAsia"/>
-        </w:rPr>
-        <w:t xml:space="preserve"> </w:t>
-      </w:r>
-      <w:r>
-        <w:rPr>
-          <w:rFonts w:ascii="Times New Roman" w:hAnsi="Times New Roman" w:cs="Times New Roman" w:hint="eastAsia"/>
-        </w:rPr>
-        <w:t>simultaneously</w:t>
-      </w:r>
-      <w:r>
-        <w:rPr>
-          <w:rFonts w:ascii="Times New Roman" w:hAnsi="Times New Roman" w:cs="Times New Roman" w:hint="eastAsia"/>
-        </w:rPr>
-        <w:t>.</w:t>
-      </w:r>
+          <w:rFonts w:ascii="Times New Roman" w:hAnsi="Times New Roman" w:cs="Times New Roman"/>
+        </w:rPr>
+      </w:pPr>
     </w:p>
     <w:p>
       <w:pPr>
@@ -1813,17 +1775,7 @@
         <w:spacing w:after="0" w:line="240" w:lineRule="auto"/>
         <w:ind w:left="360"/>
         <w:rPr>
-          <w:rFonts w:ascii="Times New Roman" w:hAnsi="Times New Roman" w:cs="Times New Roman" w:hint="eastAsia"/>
-        </w:rPr>
-      </w:pPr>
-    </w:p>
-    <w:p>
-      <w:pPr>
-        <w:pStyle w:val="a3"/>
-        <w:spacing w:after="0" w:line="240" w:lineRule="auto"/>
-        <w:ind w:left="360"/>
-        <w:rPr>
-          <w:rFonts w:ascii="Times New Roman" w:hAnsi="Times New Roman" w:cs="Times New Roman" w:hint="eastAsia"/>
+          <w:rFonts w:ascii="Times New Roman" w:hAnsi="Times New Roman" w:cs="Times New Roman"/>
         </w:rPr>
       </w:pPr>
       <w:r>
@@ -1876,13 +1828,14 @@
         </w:numPr>
         <w:spacing w:after="0" w:line="240" w:lineRule="auto"/>
         <w:rPr>
+          <w:rFonts w:ascii="Times New Roman" w:hAnsi="Times New Roman" w:cs="Times New Roman"/>
+        </w:rPr>
+      </w:pPr>
+      <w:r>
+        <w:rPr>
           <w:rFonts w:ascii="Times New Roman" w:hAnsi="Times New Roman" w:cs="Times New Roman" w:hint="eastAsia"/>
         </w:rPr>
-      </w:pPr>
-      <w:r>
-        <w:rPr>
-          <w:rFonts w:ascii="Times New Roman" w:hAnsi="Times New Roman" w:cs="Times New Roman" w:hint="eastAsia"/>
-        </w:rPr>
+        <w:lastRenderedPageBreak/>
         <w:t>Chatroom Tab in Team Dashboard allow users to chat with each other on the platform</w:t>
       </w:r>
     </w:p>
@@ -1892,7 +1845,7 @@
         <w:spacing w:after="0" w:line="240" w:lineRule="auto"/>
         <w:ind w:left="360"/>
         <w:rPr>
-          <w:rFonts w:ascii="Times New Roman" w:hAnsi="Times New Roman" w:cs="Times New Roman" w:hint="eastAsia"/>
+          <w:rFonts w:ascii="Times New Roman" w:hAnsi="Times New Roman" w:cs="Times New Roman"/>
         </w:rPr>
       </w:pPr>
     </w:p>
@@ -1907,7 +1860,6 @@
         <w:rPr>
           <w:noProof/>
         </w:rPr>
-        <w:lastRenderedPageBreak/>
         <w:drawing>
           <wp:inline distT="0" distB="0" distL="0" distR="0" wp14:anchorId="2E327B37" wp14:editId="61ADC997">
             <wp:extent cx="5486400" cy="4119880"/>
